--- a/Test_BP/Fol_2k_files_500(2)/de-DE/file 500_2 - Copy (44)_de.docx
+++ b/Test_BP/Fol_2k_files_500(2)/de-DE/file 500_2 - Copy (44)_de.docx
@@ -1,7 +1,7 @@
 
 <file path=word/document.xml><?xml version="1.0" encoding="utf-8"?>
 <w:document xmlns:wpc="http://schemas.microsoft.com/office/word/2010/wordprocessingCanvas" xmlns:cx="http://schemas.microsoft.com/office/drawing/2014/chartex" xmlns:cx1="http://schemas.microsoft.com/office/drawing/2015/9/8/chartex" xmlns:cx2="http://schemas.microsoft.com/office/drawing/2015/10/21/chartex" xmlns:cx3="http://schemas.microsoft.com/office/drawing/2016/5/9/chartex" xmlns:cx4="http://schemas.microsoft.com/office/drawing/2016/5/10/chartex" xmlns:cx5="http://schemas.microsoft.com/office/drawing/2016/5/11/chartex" xmlns:mc="http://schemas.openxmlformats.org/markup-compatibility/2006" xmlns:o="urn:schemas-microsoft-com:office:office" xmlns:r="http://schemas.openxmlformats.org/officeDocument/2006/relationships" xmlns:m="http://schemas.openxmlformats.org/officeDocument/2006/math" xmlns:v="urn:schemas-microsoft-com:vml" xmlns:wp14="http://schemas.microsoft.com/office/word/2010/wordprocessingDrawing" xmlns:wp="http://schemas.openxmlformats.org/drawingml/2006/wordprocessingDrawing" xmlns:w10="urn:schemas-microsoft-com:office:word" xmlns:w="http://schemas.openxmlformats.org/wordprocessingml/2006/main" xmlns:w14="http://schemas.microsoft.com/office/word/2010/wordml" xmlns:w15="http://schemas.microsoft.com/office/word/2012/wordml" xmlns:wne="http://schemas.microsoft.com/office/word/2006/wordml" xmlns:wpg="http://schemas.microsoft.com/office/word/2010/wordprocessingGroup" xmlns:wpi="http://schemas.microsoft.com/office/word/2010/wordprocessingInk" xmlns:wps="http://schemas.microsoft.com/office/word/2010/wordprocessingShape" mc:Ignorable="w14 w15 wp14">
-  <!-- Generated by Aspose.Words for Java 20.12.0 -->
+  <!-- Generated by Aspose.Words for Java 21.10.0 -->
   <w:body>
     <w:p>
       <w:pPr>
@@ -35,44 +35,44 @@
           <w:highlight w:val="none"/>
           <w:u w:val="none" w:color="auto"/>
           <w:effect w:val="none"/>
-          <w:bdr w:val="nil"/>
-          <w:shd w:val="clear" w:color="auto" w:fill="auto"/>
-          <w:vertAlign w:val="baseline"/>
-          <w:rtl w:val="0"/>
-          <w:cs w:val="0"/>
-          <w:lang w:val="de-DE" w:eastAsia="zh-TW" w:bidi="ar-SA"/>
-        </w:rPr>
-        <w:t>t êéxcêépt tôö sôö têémpêér mùûtùûäæl täæstêés môöthêér.</w:t>
-      </w:r>
-      <w:r>
-        <w:rPr>
-          <w:rStyle w:val="DefaultParagraphFont"/>
-          <w:rFonts w:ascii="Calibri" w:eastAsia="Calibri" w:hAnsi="Calibri" w:cs="Calibri"/>
-          <w:b w:val="0"/>
-          <w:bCs w:val="0"/>
-          <w:i w:val="0"/>
-          <w:iCs w:val="0"/>
-          <w:caps w:val="0"/>
-          <w:smallCaps w:val="0"/>
-          <w:strike w:val="0"/>
-          <w:dstrike w:val="0"/>
-          <w:outline w:val="0"/>
-          <w:shadow w:val="0"/>
-          <w:emboss w:val="0"/>
-          <w:imprint w:val="0"/>
-          <w:noProof w:val="0"/>
-          <w:vanish w:val="0"/>
-          <w:color w:val="auto"/>
-          <w:spacing w:val="0"/>
-          <w:w w:val="100"/>
-          <w:kern w:val="0"/>
-          <w:position w:val="0"/>
-          <w:sz w:val="22"/>
-          <w:szCs w:val="22"/>
-          <w:highlight w:val="none"/>
-          <w:u w:val="none" w:color="auto"/>
-          <w:effect w:val="none"/>
-          <w:bdr w:val="nil"/>
+          <w:bdr w:val="none" w:sz="0" w:space="0" w:color="auto"/>
+          <w:shd w:val="clear" w:color="auto" w:fill="auto"/>
+          <w:vertAlign w:val="baseline"/>
+          <w:rtl w:val="0"/>
+          <w:cs w:val="0"/>
+          <w:lang w:val="de-DE" w:eastAsia="zh-TW" w:bidi="ar-SA"/>
+        </w:rPr>
+        <w:t>t èêxcèêpt tôö sôö tèêmpèêr mûütûüæál tæástèês môöthèêr.</w:t>
+      </w:r>
+      <w:r>
+        <w:rPr>
+          <w:rStyle w:val="DefaultParagraphFont"/>
+          <w:rFonts w:ascii="Calibri" w:eastAsia="Calibri" w:hAnsi="Calibri" w:cs="Calibri"/>
+          <w:b w:val="0"/>
+          <w:bCs w:val="0"/>
+          <w:i w:val="0"/>
+          <w:iCs w:val="0"/>
+          <w:caps w:val="0"/>
+          <w:smallCaps w:val="0"/>
+          <w:strike w:val="0"/>
+          <w:dstrike w:val="0"/>
+          <w:outline w:val="0"/>
+          <w:shadow w:val="0"/>
+          <w:emboss w:val="0"/>
+          <w:imprint w:val="0"/>
+          <w:noProof w:val="0"/>
+          <w:vanish w:val="0"/>
+          <w:color w:val="auto"/>
+          <w:spacing w:val="0"/>
+          <w:w w:val="100"/>
+          <w:kern w:val="0"/>
+          <w:position w:val="0"/>
+          <w:sz w:val="22"/>
+          <w:szCs w:val="22"/>
+          <w:highlight w:val="none"/>
+          <w:u w:val="none" w:color="auto"/>
+          <w:effect w:val="none"/>
+          <w:bdr w:val="none" w:sz="0" w:space="0" w:color="auto"/>
           <w:shd w:val="clear" w:color="auto" w:fill="auto"/>
           <w:vertAlign w:val="baseline"/>
           <w:rtl w:val="0"/>
@@ -109,44 +109,44 @@
           <w:highlight w:val="none"/>
           <w:u w:val="none" w:color="auto"/>
           <w:effect w:val="none"/>
-          <w:bdr w:val="nil"/>
-          <w:shd w:val="clear" w:color="auto" w:fill="auto"/>
-          <w:vertAlign w:val="baseline"/>
-          <w:rtl w:val="0"/>
-          <w:cs w:val="0"/>
-          <w:lang w:val="de-DE" w:eastAsia="zh-TW" w:bidi="ar-SA"/>
-        </w:rPr>
-        <w:t>Întèêrèêstèêd cùültíìvâåtèêd íìts cöôntíìnùüíìng nöôw yèêt âårèê.</w:t>
-      </w:r>
-      <w:r>
-        <w:rPr>
-          <w:rStyle w:val="DefaultParagraphFont"/>
-          <w:rFonts w:ascii="Calibri" w:eastAsia="Calibri" w:hAnsi="Calibri" w:cs="Calibri"/>
-          <w:b w:val="0"/>
-          <w:bCs w:val="0"/>
-          <w:i w:val="0"/>
-          <w:iCs w:val="0"/>
-          <w:caps w:val="0"/>
-          <w:smallCaps w:val="0"/>
-          <w:strike w:val="0"/>
-          <w:dstrike w:val="0"/>
-          <w:outline w:val="0"/>
-          <w:shadow w:val="0"/>
-          <w:emboss w:val="0"/>
-          <w:imprint w:val="0"/>
-          <w:noProof w:val="0"/>
-          <w:vanish w:val="0"/>
-          <w:color w:val="auto"/>
-          <w:spacing w:val="0"/>
-          <w:w w:val="100"/>
-          <w:kern w:val="0"/>
-          <w:position w:val="0"/>
-          <w:sz w:val="22"/>
-          <w:szCs w:val="22"/>
-          <w:highlight w:val="none"/>
-          <w:u w:val="none" w:color="auto"/>
-          <w:effect w:val="none"/>
-          <w:bdr w:val="nil"/>
+          <w:bdr w:val="none" w:sz="0" w:space="0" w:color="auto"/>
+          <w:shd w:val="clear" w:color="auto" w:fill="auto"/>
+          <w:vertAlign w:val="baseline"/>
+          <w:rtl w:val="0"/>
+          <w:cs w:val="0"/>
+          <w:lang w:val="de-DE" w:eastAsia="zh-TW" w:bidi="ar-SA"/>
+        </w:rPr>
+        <w:t>Întêërêëstêëd cúültíìvâætêëd íìts cõóntíìnúüíìng nõów yêët âærêë.</w:t>
+      </w:r>
+      <w:r>
+        <w:rPr>
+          <w:rStyle w:val="DefaultParagraphFont"/>
+          <w:rFonts w:ascii="Calibri" w:eastAsia="Calibri" w:hAnsi="Calibri" w:cs="Calibri"/>
+          <w:b w:val="0"/>
+          <w:bCs w:val="0"/>
+          <w:i w:val="0"/>
+          <w:iCs w:val="0"/>
+          <w:caps w:val="0"/>
+          <w:smallCaps w:val="0"/>
+          <w:strike w:val="0"/>
+          <w:dstrike w:val="0"/>
+          <w:outline w:val="0"/>
+          <w:shadow w:val="0"/>
+          <w:emboss w:val="0"/>
+          <w:imprint w:val="0"/>
+          <w:noProof w:val="0"/>
+          <w:vanish w:val="0"/>
+          <w:color w:val="auto"/>
+          <w:spacing w:val="0"/>
+          <w:w w:val="100"/>
+          <w:kern w:val="0"/>
+          <w:position w:val="0"/>
+          <w:sz w:val="22"/>
+          <w:szCs w:val="22"/>
+          <w:highlight w:val="none"/>
+          <w:u w:val="none" w:color="auto"/>
+          <w:effect w:val="none"/>
+          <w:bdr w:val="none" w:sz="0" w:space="0" w:color="auto"/>
           <w:shd w:val="clear" w:color="auto" w:fill="auto"/>
           <w:vertAlign w:val="baseline"/>
           <w:rtl w:val="0"/>
@@ -183,44 +183,44 @@
           <w:highlight w:val="none"/>
           <w:u w:val="none" w:color="auto"/>
           <w:effect w:val="none"/>
-          <w:bdr w:val="nil"/>
-          <w:shd w:val="clear" w:color="auto" w:fill="auto"/>
-          <w:vertAlign w:val="baseline"/>
-          <w:rtl w:val="0"/>
-          <w:cs w:val="0"/>
-          <w:lang w:val="de-DE" w:eastAsia="zh-TW" w:bidi="ar-SA"/>
-        </w:rPr>
-        <w:t>Ôùût îíntëérëéstëéd ààccëéptààncëé ööùûr pààrtîíààlîíty ààffrööntîíng ùûnplëéààsàànt why ààdd.</w:t>
-      </w:r>
-      <w:r>
-        <w:rPr>
-          <w:rStyle w:val="DefaultParagraphFont"/>
-          <w:rFonts w:ascii="Calibri" w:eastAsia="Calibri" w:hAnsi="Calibri" w:cs="Calibri"/>
-          <w:b w:val="0"/>
-          <w:bCs w:val="0"/>
-          <w:i w:val="0"/>
-          <w:iCs w:val="0"/>
-          <w:caps w:val="0"/>
-          <w:smallCaps w:val="0"/>
-          <w:strike w:val="0"/>
-          <w:dstrike w:val="0"/>
-          <w:outline w:val="0"/>
-          <w:shadow w:val="0"/>
-          <w:emboss w:val="0"/>
-          <w:imprint w:val="0"/>
-          <w:noProof w:val="0"/>
-          <w:vanish w:val="0"/>
-          <w:color w:val="auto"/>
-          <w:spacing w:val="0"/>
-          <w:w w:val="100"/>
-          <w:kern w:val="0"/>
-          <w:position w:val="0"/>
-          <w:sz w:val="22"/>
-          <w:szCs w:val="22"/>
-          <w:highlight w:val="none"/>
-          <w:u w:val="none" w:color="auto"/>
-          <w:effect w:val="none"/>
-          <w:bdr w:val="nil"/>
+          <w:bdr w:val="none" w:sz="0" w:space="0" w:color="auto"/>
+          <w:shd w:val="clear" w:color="auto" w:fill="auto"/>
+          <w:vertAlign w:val="baseline"/>
+          <w:rtl w:val="0"/>
+          <w:cs w:val="0"/>
+          <w:lang w:val="de-DE" w:eastAsia="zh-TW" w:bidi="ar-SA"/>
+        </w:rPr>
+        <w:t>Óúút íìntéèréèstéèd àåccéèptàåncéè õòúúr pàårtíìàålíìty àåffrõòntíìng úúnpléèàåsàånt why àådd.</w:t>
+      </w:r>
+      <w:r>
+        <w:rPr>
+          <w:rStyle w:val="DefaultParagraphFont"/>
+          <w:rFonts w:ascii="Calibri" w:eastAsia="Calibri" w:hAnsi="Calibri" w:cs="Calibri"/>
+          <w:b w:val="0"/>
+          <w:bCs w:val="0"/>
+          <w:i w:val="0"/>
+          <w:iCs w:val="0"/>
+          <w:caps w:val="0"/>
+          <w:smallCaps w:val="0"/>
+          <w:strike w:val="0"/>
+          <w:dstrike w:val="0"/>
+          <w:outline w:val="0"/>
+          <w:shadow w:val="0"/>
+          <w:emboss w:val="0"/>
+          <w:imprint w:val="0"/>
+          <w:noProof w:val="0"/>
+          <w:vanish w:val="0"/>
+          <w:color w:val="auto"/>
+          <w:spacing w:val="0"/>
+          <w:w w:val="100"/>
+          <w:kern w:val="0"/>
+          <w:position w:val="0"/>
+          <w:sz w:val="22"/>
+          <w:szCs w:val="22"/>
+          <w:highlight w:val="none"/>
+          <w:u w:val="none" w:color="auto"/>
+          <w:effect w:val="none"/>
+          <w:bdr w:val="none" w:sz="0" w:space="0" w:color="auto"/>
           <w:shd w:val="clear" w:color="auto" w:fill="auto"/>
           <w:vertAlign w:val="baseline"/>
           <w:rtl w:val="0"/>
@@ -257,44 +257,44 @@
           <w:highlight w:val="none"/>
           <w:u w:val="none" w:color="auto"/>
           <w:effect w:val="none"/>
-          <w:bdr w:val="nil"/>
-          <w:shd w:val="clear" w:color="auto" w:fill="auto"/>
-          <w:vertAlign w:val="baseline"/>
-          <w:rtl w:val="0"/>
-          <w:cs w:val="0"/>
-          <w:lang w:val="de-DE" w:eastAsia="zh-TW" w:bidi="ar-SA"/>
-        </w:rPr>
-        <w:t>Èstéëéëm gæárdéën méën yéët shy cõôüúrséë.</w:t>
-      </w:r>
-      <w:r>
-        <w:rPr>
-          <w:rStyle w:val="DefaultParagraphFont"/>
-          <w:rFonts w:ascii="Calibri" w:eastAsia="Calibri" w:hAnsi="Calibri" w:cs="Calibri"/>
-          <w:b w:val="0"/>
-          <w:bCs w:val="0"/>
-          <w:i w:val="0"/>
-          <w:iCs w:val="0"/>
-          <w:caps w:val="0"/>
-          <w:smallCaps w:val="0"/>
-          <w:strike w:val="0"/>
-          <w:dstrike w:val="0"/>
-          <w:outline w:val="0"/>
-          <w:shadow w:val="0"/>
-          <w:emboss w:val="0"/>
-          <w:imprint w:val="0"/>
-          <w:noProof w:val="0"/>
-          <w:vanish w:val="0"/>
-          <w:color w:val="auto"/>
-          <w:spacing w:val="0"/>
-          <w:w w:val="100"/>
-          <w:kern w:val="0"/>
-          <w:position w:val="0"/>
-          <w:sz w:val="22"/>
-          <w:szCs w:val="22"/>
-          <w:highlight w:val="none"/>
-          <w:u w:val="none" w:color="auto"/>
-          <w:effect w:val="none"/>
-          <w:bdr w:val="nil"/>
+          <w:bdr w:val="none" w:sz="0" w:space="0" w:color="auto"/>
+          <w:shd w:val="clear" w:color="auto" w:fill="auto"/>
+          <w:vertAlign w:val="baseline"/>
+          <w:rtl w:val="0"/>
+          <w:cs w:val="0"/>
+          <w:lang w:val="de-DE" w:eastAsia="zh-TW" w:bidi="ar-SA"/>
+        </w:rPr>
+        <w:t>Êstëêëêm gåãrdëên mëên yëêt shy cöòýúrsëê.</w:t>
+      </w:r>
+      <w:r>
+        <w:rPr>
+          <w:rStyle w:val="DefaultParagraphFont"/>
+          <w:rFonts w:ascii="Calibri" w:eastAsia="Calibri" w:hAnsi="Calibri" w:cs="Calibri"/>
+          <w:b w:val="0"/>
+          <w:bCs w:val="0"/>
+          <w:i w:val="0"/>
+          <w:iCs w:val="0"/>
+          <w:caps w:val="0"/>
+          <w:smallCaps w:val="0"/>
+          <w:strike w:val="0"/>
+          <w:dstrike w:val="0"/>
+          <w:outline w:val="0"/>
+          <w:shadow w:val="0"/>
+          <w:emboss w:val="0"/>
+          <w:imprint w:val="0"/>
+          <w:noProof w:val="0"/>
+          <w:vanish w:val="0"/>
+          <w:color w:val="auto"/>
+          <w:spacing w:val="0"/>
+          <w:w w:val="100"/>
+          <w:kern w:val="0"/>
+          <w:position w:val="0"/>
+          <w:sz w:val="22"/>
+          <w:szCs w:val="22"/>
+          <w:highlight w:val="none"/>
+          <w:u w:val="none" w:color="auto"/>
+          <w:effect w:val="none"/>
+          <w:bdr w:val="none" w:sz="0" w:space="0" w:color="auto"/>
           <w:shd w:val="clear" w:color="auto" w:fill="auto"/>
           <w:vertAlign w:val="baseline"/>
           <w:rtl w:val="0"/>
@@ -331,44 +331,44 @@
           <w:highlight w:val="none"/>
           <w:u w:val="none" w:color="auto"/>
           <w:effect w:val="none"/>
-          <w:bdr w:val="nil"/>
-          <w:shd w:val="clear" w:color="auto" w:fill="auto"/>
-          <w:vertAlign w:val="baseline"/>
-          <w:rtl w:val="0"/>
-          <w:cs w:val="0"/>
-          <w:lang w:val="de-DE" w:eastAsia="zh-TW" w:bidi="ar-SA"/>
-        </w:rPr>
-        <w:t>Côönsùýltééd ùýp my tôölééräãbly sôöméétïìméés péérpéétùýäãl ôöh.</w:t>
-      </w:r>
-      <w:r>
-        <w:rPr>
-          <w:rStyle w:val="DefaultParagraphFont"/>
-          <w:rFonts w:ascii="Calibri" w:eastAsia="Calibri" w:hAnsi="Calibri" w:cs="Calibri"/>
-          <w:b w:val="0"/>
-          <w:bCs w:val="0"/>
-          <w:i w:val="0"/>
-          <w:iCs w:val="0"/>
-          <w:caps w:val="0"/>
-          <w:smallCaps w:val="0"/>
-          <w:strike w:val="0"/>
-          <w:dstrike w:val="0"/>
-          <w:outline w:val="0"/>
-          <w:shadow w:val="0"/>
-          <w:emboss w:val="0"/>
-          <w:imprint w:val="0"/>
-          <w:noProof w:val="0"/>
-          <w:vanish w:val="0"/>
-          <w:color w:val="auto"/>
-          <w:spacing w:val="0"/>
-          <w:w w:val="100"/>
-          <w:kern w:val="0"/>
-          <w:position w:val="0"/>
-          <w:sz w:val="22"/>
-          <w:szCs w:val="22"/>
-          <w:highlight w:val="none"/>
-          <w:u w:val="none" w:color="auto"/>
-          <w:effect w:val="none"/>
-          <w:bdr w:val="nil"/>
+          <w:bdr w:val="none" w:sz="0" w:space="0" w:color="auto"/>
+          <w:shd w:val="clear" w:color="auto" w:fill="auto"/>
+          <w:vertAlign w:val="baseline"/>
+          <w:rtl w:val="0"/>
+          <w:cs w:val="0"/>
+          <w:lang w:val="de-DE" w:eastAsia="zh-TW" w:bidi="ar-SA"/>
+        </w:rPr>
+        <w:t>Cöónsüúltêëd üúp my töólêëræåbly söómêëtíîmêës pêërpêëtüúæål öóh.</w:t>
+      </w:r>
+      <w:r>
+        <w:rPr>
+          <w:rStyle w:val="DefaultParagraphFont"/>
+          <w:rFonts w:ascii="Calibri" w:eastAsia="Calibri" w:hAnsi="Calibri" w:cs="Calibri"/>
+          <w:b w:val="0"/>
+          <w:bCs w:val="0"/>
+          <w:i w:val="0"/>
+          <w:iCs w:val="0"/>
+          <w:caps w:val="0"/>
+          <w:smallCaps w:val="0"/>
+          <w:strike w:val="0"/>
+          <w:dstrike w:val="0"/>
+          <w:outline w:val="0"/>
+          <w:shadow w:val="0"/>
+          <w:emboss w:val="0"/>
+          <w:imprint w:val="0"/>
+          <w:noProof w:val="0"/>
+          <w:vanish w:val="0"/>
+          <w:color w:val="auto"/>
+          <w:spacing w:val="0"/>
+          <w:w w:val="100"/>
+          <w:kern w:val="0"/>
+          <w:position w:val="0"/>
+          <w:sz w:val="22"/>
+          <w:szCs w:val="22"/>
+          <w:highlight w:val="none"/>
+          <w:u w:val="none" w:color="auto"/>
+          <w:effect w:val="none"/>
+          <w:bdr w:val="none" w:sz="0" w:space="0" w:color="auto"/>
           <w:shd w:val="clear" w:color="auto" w:fill="auto"/>
           <w:vertAlign w:val="baseline"/>
           <w:rtl w:val="0"/>
@@ -405,44 +405,44 @@
           <w:highlight w:val="none"/>
           <w:u w:val="none" w:color="auto"/>
           <w:effect w:val="none"/>
-          <w:bdr w:val="nil"/>
-          <w:shd w:val="clear" w:color="auto" w:fill="auto"/>
-          <w:vertAlign w:val="baseline"/>
-          <w:rtl w:val="0"/>
-          <w:cs w:val="0"/>
-          <w:lang w:val="de-DE" w:eastAsia="zh-TW" w:bidi="ar-SA"/>
-        </w:rPr>
-        <w:t>Êxprèéssîîôón âåccèéptâåncèé îîmprúùdèéncèé pâårtîîcúùlâår hâåd èéâåt úùnsâåtîîâåblèé.</w:t>
-      </w:r>
-      <w:r>
-        <w:rPr>
-          <w:rStyle w:val="DefaultParagraphFont"/>
-          <w:rFonts w:ascii="Calibri" w:eastAsia="Calibri" w:hAnsi="Calibri" w:cs="Calibri"/>
-          <w:b w:val="0"/>
-          <w:bCs w:val="0"/>
-          <w:i w:val="0"/>
-          <w:iCs w:val="0"/>
-          <w:caps w:val="0"/>
-          <w:smallCaps w:val="0"/>
-          <w:strike w:val="0"/>
-          <w:dstrike w:val="0"/>
-          <w:outline w:val="0"/>
-          <w:shadow w:val="0"/>
-          <w:emboss w:val="0"/>
-          <w:imprint w:val="0"/>
-          <w:noProof w:val="0"/>
-          <w:vanish w:val="0"/>
-          <w:color w:val="auto"/>
-          <w:spacing w:val="0"/>
-          <w:w w:val="100"/>
-          <w:kern w:val="0"/>
-          <w:position w:val="0"/>
-          <w:sz w:val="22"/>
-          <w:szCs w:val="22"/>
-          <w:highlight w:val="none"/>
-          <w:u w:val="none" w:color="auto"/>
-          <w:effect w:val="none"/>
-          <w:bdr w:val="nil"/>
+          <w:bdr w:val="none" w:sz="0" w:space="0" w:color="auto"/>
+          <w:shd w:val="clear" w:color="auto" w:fill="auto"/>
+          <w:vertAlign w:val="baseline"/>
+          <w:rtl w:val="0"/>
+          <w:cs w:val="0"/>
+          <w:lang w:val="de-DE" w:eastAsia="zh-TW" w:bidi="ar-SA"/>
+        </w:rPr>
+        <w:t>Êxprèêssîîöön æáccèêptæáncèê îîmprúúdèêncèê pæártîîcúúlæár hæád èêæát úúnsæátîîæáblèê.</w:t>
+      </w:r>
+      <w:r>
+        <w:rPr>
+          <w:rStyle w:val="DefaultParagraphFont"/>
+          <w:rFonts w:ascii="Calibri" w:eastAsia="Calibri" w:hAnsi="Calibri" w:cs="Calibri"/>
+          <w:b w:val="0"/>
+          <w:bCs w:val="0"/>
+          <w:i w:val="0"/>
+          <w:iCs w:val="0"/>
+          <w:caps w:val="0"/>
+          <w:smallCaps w:val="0"/>
+          <w:strike w:val="0"/>
+          <w:dstrike w:val="0"/>
+          <w:outline w:val="0"/>
+          <w:shadow w:val="0"/>
+          <w:emboss w:val="0"/>
+          <w:imprint w:val="0"/>
+          <w:noProof w:val="0"/>
+          <w:vanish w:val="0"/>
+          <w:color w:val="auto"/>
+          <w:spacing w:val="0"/>
+          <w:w w:val="100"/>
+          <w:kern w:val="0"/>
+          <w:position w:val="0"/>
+          <w:sz w:val="22"/>
+          <w:szCs w:val="22"/>
+          <w:highlight w:val="none"/>
+          <w:u w:val="none" w:color="auto"/>
+          <w:effect w:val="none"/>
+          <w:bdr w:val="none" w:sz="0" w:space="0" w:color="auto"/>
           <w:shd w:val="clear" w:color="auto" w:fill="auto"/>
           <w:vertAlign w:val="baseline"/>
           <w:rtl w:val="0"/>
@@ -485,44 +485,44 @@
           <w:highlight w:val="none"/>
           <w:u w:val="none" w:color="auto"/>
           <w:effect w:val="none"/>
-          <w:bdr w:val="nil"/>
-          <w:shd w:val="clear" w:color="auto" w:fill="auto"/>
-          <w:vertAlign w:val="baseline"/>
-          <w:rtl w:val="0"/>
-          <w:cs w:val="0"/>
-          <w:lang w:val="de-DE" w:eastAsia="zh-TW" w:bidi="ar-SA"/>
-        </w:rPr>
-        <w:t>Hãäd dëènóòtìîng próòpëèrly jóòìîntùúrëè yóòùú óòccãäsìîóòn dìîrëèctly rãäìîllëèry.</w:t>
-      </w:r>
-      <w:r>
-        <w:rPr>
-          <w:rStyle w:val="DefaultParagraphFont"/>
-          <w:rFonts w:ascii="Calibri" w:eastAsia="Calibri" w:hAnsi="Calibri" w:cs="Calibri"/>
-          <w:b w:val="0"/>
-          <w:bCs w:val="0"/>
-          <w:i w:val="0"/>
-          <w:iCs w:val="0"/>
-          <w:caps w:val="0"/>
-          <w:smallCaps w:val="0"/>
-          <w:strike w:val="0"/>
-          <w:dstrike w:val="0"/>
-          <w:outline w:val="0"/>
-          <w:shadow w:val="0"/>
-          <w:emboss w:val="0"/>
-          <w:imprint w:val="0"/>
-          <w:noProof w:val="0"/>
-          <w:vanish w:val="0"/>
-          <w:color w:val="auto"/>
-          <w:spacing w:val="0"/>
-          <w:w w:val="100"/>
-          <w:kern w:val="0"/>
-          <w:position w:val="0"/>
-          <w:sz w:val="22"/>
-          <w:szCs w:val="22"/>
-          <w:highlight w:val="none"/>
-          <w:u w:val="none" w:color="auto"/>
-          <w:effect w:val="none"/>
-          <w:bdr w:val="nil"/>
+          <w:bdr w:val="none" w:sz="0" w:space="0" w:color="auto"/>
+          <w:shd w:val="clear" w:color="auto" w:fill="auto"/>
+          <w:vertAlign w:val="baseline"/>
+          <w:rtl w:val="0"/>
+          <w:cs w:val="0"/>
+          <w:lang w:val="de-DE" w:eastAsia="zh-TW" w:bidi="ar-SA"/>
+        </w:rPr>
+        <w:t>Háàd déênöõtíìng pröõpéêrly jöõíìntýýréê yöõýý öõccáàsíìöõn díìréêctly ráàíìlléêry.</w:t>
+      </w:r>
+      <w:r>
+        <w:rPr>
+          <w:rStyle w:val="DefaultParagraphFont"/>
+          <w:rFonts w:ascii="Calibri" w:eastAsia="Calibri" w:hAnsi="Calibri" w:cs="Calibri"/>
+          <w:b w:val="0"/>
+          <w:bCs w:val="0"/>
+          <w:i w:val="0"/>
+          <w:iCs w:val="0"/>
+          <w:caps w:val="0"/>
+          <w:smallCaps w:val="0"/>
+          <w:strike w:val="0"/>
+          <w:dstrike w:val="0"/>
+          <w:outline w:val="0"/>
+          <w:shadow w:val="0"/>
+          <w:emboss w:val="0"/>
+          <w:imprint w:val="0"/>
+          <w:noProof w:val="0"/>
+          <w:vanish w:val="0"/>
+          <w:color w:val="auto"/>
+          <w:spacing w:val="0"/>
+          <w:w w:val="100"/>
+          <w:kern w:val="0"/>
+          <w:position w:val="0"/>
+          <w:sz w:val="22"/>
+          <w:szCs w:val="22"/>
+          <w:highlight w:val="none"/>
+          <w:u w:val="none" w:color="auto"/>
+          <w:effect w:val="none"/>
+          <w:bdr w:val="none" w:sz="0" w:space="0" w:color="auto"/>
           <w:shd w:val="clear" w:color="auto" w:fill="auto"/>
           <w:vertAlign w:val="baseline"/>
           <w:rtl w:val="0"/>
@@ -559,44 +559,44 @@
           <w:highlight w:val="none"/>
           <w:u w:val="none" w:color="auto"/>
           <w:effect w:val="none"/>
-          <w:bdr w:val="nil"/>
-          <w:shd w:val="clear" w:color="auto" w:fill="auto"/>
-          <w:vertAlign w:val="baseline"/>
-          <w:rtl w:val="0"/>
-          <w:cs w:val="0"/>
-          <w:lang w:val="de-DE" w:eastAsia="zh-TW" w:bidi="ar-SA"/>
-        </w:rPr>
-        <w:t>Ìn säåíîd tõô õôf põôõôr fùûll béè põôst fäåcéè snùûg.</w:t>
-      </w:r>
-      <w:r>
-        <w:rPr>
-          <w:rStyle w:val="DefaultParagraphFont"/>
-          <w:rFonts w:ascii="Calibri" w:eastAsia="Calibri" w:hAnsi="Calibri" w:cs="Calibri"/>
-          <w:b w:val="0"/>
-          <w:bCs w:val="0"/>
-          <w:i w:val="0"/>
-          <w:iCs w:val="0"/>
-          <w:caps w:val="0"/>
-          <w:smallCaps w:val="0"/>
-          <w:strike w:val="0"/>
-          <w:dstrike w:val="0"/>
-          <w:outline w:val="0"/>
-          <w:shadow w:val="0"/>
-          <w:emboss w:val="0"/>
-          <w:imprint w:val="0"/>
-          <w:noProof w:val="0"/>
-          <w:vanish w:val="0"/>
-          <w:color w:val="auto"/>
-          <w:spacing w:val="0"/>
-          <w:w w:val="100"/>
-          <w:kern w:val="0"/>
-          <w:position w:val="0"/>
-          <w:sz w:val="22"/>
-          <w:szCs w:val="22"/>
-          <w:highlight w:val="none"/>
-          <w:u w:val="none" w:color="auto"/>
-          <w:effect w:val="none"/>
-          <w:bdr w:val="nil"/>
+          <w:bdr w:val="none" w:sz="0" w:space="0" w:color="auto"/>
+          <w:shd w:val="clear" w:color="auto" w:fill="auto"/>
+          <w:vertAlign w:val="baseline"/>
+          <w:rtl w:val="0"/>
+          <w:cs w:val="0"/>
+          <w:lang w:val="de-DE" w:eastAsia="zh-TW" w:bidi="ar-SA"/>
+        </w:rPr>
+        <w:t>Ín sâàîíd tóô óôf póôóôr fúûll bëë póôst fâàcëë snúûg.</w:t>
+      </w:r>
+      <w:r>
+        <w:rPr>
+          <w:rStyle w:val="DefaultParagraphFont"/>
+          <w:rFonts w:ascii="Calibri" w:eastAsia="Calibri" w:hAnsi="Calibri" w:cs="Calibri"/>
+          <w:b w:val="0"/>
+          <w:bCs w:val="0"/>
+          <w:i w:val="0"/>
+          <w:iCs w:val="0"/>
+          <w:caps w:val="0"/>
+          <w:smallCaps w:val="0"/>
+          <w:strike w:val="0"/>
+          <w:dstrike w:val="0"/>
+          <w:outline w:val="0"/>
+          <w:shadow w:val="0"/>
+          <w:emboss w:val="0"/>
+          <w:imprint w:val="0"/>
+          <w:noProof w:val="0"/>
+          <w:vanish w:val="0"/>
+          <w:color w:val="auto"/>
+          <w:spacing w:val="0"/>
+          <w:w w:val="100"/>
+          <w:kern w:val="0"/>
+          <w:position w:val="0"/>
+          <w:sz w:val="22"/>
+          <w:szCs w:val="22"/>
+          <w:highlight w:val="none"/>
+          <w:u w:val="none" w:color="auto"/>
+          <w:effect w:val="none"/>
+          <w:bdr w:val="none" w:sz="0" w:space="0" w:color="auto"/>
           <w:shd w:val="clear" w:color="auto" w:fill="auto"/>
           <w:vertAlign w:val="baseline"/>
           <w:rtl w:val="0"/>
@@ -633,44 +633,44 @@
           <w:highlight w:val="none"/>
           <w:u w:val="none" w:color="auto"/>
           <w:effect w:val="none"/>
-          <w:bdr w:val="nil"/>
-          <w:shd w:val="clear" w:color="auto" w:fill="auto"/>
-          <w:vertAlign w:val="baseline"/>
-          <w:rtl w:val="0"/>
-          <w:cs w:val="0"/>
-          <w:lang w:val="de-DE" w:eastAsia="zh-TW" w:bidi="ar-SA"/>
-        </w:rPr>
-        <w:t>Ïntröôdýùcêéd îîmprýùdêéncêé sêéêé sâäy ýùnplêéâäsîîng dêévöônshîîrêé âäccêéptâäncêé söôn.</w:t>
-      </w:r>
-      <w:r>
-        <w:rPr>
-          <w:rStyle w:val="DefaultParagraphFont"/>
-          <w:rFonts w:ascii="Calibri" w:eastAsia="Calibri" w:hAnsi="Calibri" w:cs="Calibri"/>
-          <w:b w:val="0"/>
-          <w:bCs w:val="0"/>
-          <w:i w:val="0"/>
-          <w:iCs w:val="0"/>
-          <w:caps w:val="0"/>
-          <w:smallCaps w:val="0"/>
-          <w:strike w:val="0"/>
-          <w:dstrike w:val="0"/>
-          <w:outline w:val="0"/>
-          <w:shadow w:val="0"/>
-          <w:emboss w:val="0"/>
-          <w:imprint w:val="0"/>
-          <w:noProof w:val="0"/>
-          <w:vanish w:val="0"/>
-          <w:color w:val="auto"/>
-          <w:spacing w:val="0"/>
-          <w:w w:val="100"/>
-          <w:kern w:val="0"/>
-          <w:position w:val="0"/>
-          <w:sz w:val="22"/>
-          <w:szCs w:val="22"/>
-          <w:highlight w:val="none"/>
-          <w:u w:val="none" w:color="auto"/>
-          <w:effect w:val="none"/>
-          <w:bdr w:val="nil"/>
+          <w:bdr w:val="none" w:sz="0" w:space="0" w:color="auto"/>
+          <w:shd w:val="clear" w:color="auto" w:fill="auto"/>
+          <w:vertAlign w:val="baseline"/>
+          <w:rtl w:val="0"/>
+          <w:cs w:val="0"/>
+          <w:lang w:val="de-DE" w:eastAsia="zh-TW" w:bidi="ar-SA"/>
+        </w:rPr>
+        <w:t>Íntröödúùcéëd îímprúùdéëncéë séëéë sàây úùnpléëàâsîíng déëvöönshîíréë àâccéëptàâncéë söön.</w:t>
+      </w:r>
+      <w:r>
+        <w:rPr>
+          <w:rStyle w:val="DefaultParagraphFont"/>
+          <w:rFonts w:ascii="Calibri" w:eastAsia="Calibri" w:hAnsi="Calibri" w:cs="Calibri"/>
+          <w:b w:val="0"/>
+          <w:bCs w:val="0"/>
+          <w:i w:val="0"/>
+          <w:iCs w:val="0"/>
+          <w:caps w:val="0"/>
+          <w:smallCaps w:val="0"/>
+          <w:strike w:val="0"/>
+          <w:dstrike w:val="0"/>
+          <w:outline w:val="0"/>
+          <w:shadow w:val="0"/>
+          <w:emboss w:val="0"/>
+          <w:imprint w:val="0"/>
+          <w:noProof w:val="0"/>
+          <w:vanish w:val="0"/>
+          <w:color w:val="auto"/>
+          <w:spacing w:val="0"/>
+          <w:w w:val="100"/>
+          <w:kern w:val="0"/>
+          <w:position w:val="0"/>
+          <w:sz w:val="22"/>
+          <w:szCs w:val="22"/>
+          <w:highlight w:val="none"/>
+          <w:u w:val="none" w:color="auto"/>
+          <w:effect w:val="none"/>
+          <w:bdr w:val="none" w:sz="0" w:space="0" w:color="auto"/>
           <w:shd w:val="clear" w:color="auto" w:fill="auto"/>
           <w:vertAlign w:val="baseline"/>
           <w:rtl w:val="0"/>
@@ -707,44 +707,44 @@
           <w:highlight w:val="none"/>
           <w:u w:val="none" w:color="auto"/>
           <w:effect w:val="none"/>
-          <w:bdr w:val="nil"/>
-          <w:shd w:val="clear" w:color="auto" w:fill="auto"/>
-          <w:vertAlign w:val="baseline"/>
-          <w:rtl w:val="0"/>
-          <w:cs w:val="0"/>
-          <w:lang w:val="de-DE" w:eastAsia="zh-TW" w:bidi="ar-SA"/>
-        </w:rPr>
-        <w:t>Êxëëtëër lòòngëër wïïsdòòm gáåy nòòr dëësïïgn áågëë.</w:t>
-      </w:r>
-      <w:r>
-        <w:rPr>
-          <w:rStyle w:val="DefaultParagraphFont"/>
-          <w:rFonts w:ascii="Calibri" w:eastAsia="Calibri" w:hAnsi="Calibri" w:cs="Calibri"/>
-          <w:b w:val="0"/>
-          <w:bCs w:val="0"/>
-          <w:i w:val="0"/>
-          <w:iCs w:val="0"/>
-          <w:caps w:val="0"/>
-          <w:smallCaps w:val="0"/>
-          <w:strike w:val="0"/>
-          <w:dstrike w:val="0"/>
-          <w:outline w:val="0"/>
-          <w:shadow w:val="0"/>
-          <w:emboss w:val="0"/>
-          <w:imprint w:val="0"/>
-          <w:noProof w:val="0"/>
-          <w:vanish w:val="0"/>
-          <w:color w:val="auto"/>
-          <w:spacing w:val="0"/>
-          <w:w w:val="100"/>
-          <w:kern w:val="0"/>
-          <w:position w:val="0"/>
-          <w:sz w:val="22"/>
-          <w:szCs w:val="22"/>
-          <w:highlight w:val="none"/>
-          <w:u w:val="none" w:color="auto"/>
-          <w:effect w:val="none"/>
-          <w:bdr w:val="nil"/>
+          <w:bdr w:val="none" w:sz="0" w:space="0" w:color="auto"/>
+          <w:shd w:val="clear" w:color="auto" w:fill="auto"/>
+          <w:vertAlign w:val="baseline"/>
+          <w:rtl w:val="0"/>
+          <w:cs w:val="0"/>
+          <w:lang w:val="de-DE" w:eastAsia="zh-TW" w:bidi="ar-SA"/>
+        </w:rPr>
+        <w:t>Êxéëtéër lôòngéër wîìsdôòm gàæy nôòr déësîìgn àægéë.</w:t>
+      </w:r>
+      <w:r>
+        <w:rPr>
+          <w:rStyle w:val="DefaultParagraphFont"/>
+          <w:rFonts w:ascii="Calibri" w:eastAsia="Calibri" w:hAnsi="Calibri" w:cs="Calibri"/>
+          <w:b w:val="0"/>
+          <w:bCs w:val="0"/>
+          <w:i w:val="0"/>
+          <w:iCs w:val="0"/>
+          <w:caps w:val="0"/>
+          <w:smallCaps w:val="0"/>
+          <w:strike w:val="0"/>
+          <w:dstrike w:val="0"/>
+          <w:outline w:val="0"/>
+          <w:shadow w:val="0"/>
+          <w:emboss w:val="0"/>
+          <w:imprint w:val="0"/>
+          <w:noProof w:val="0"/>
+          <w:vanish w:val="0"/>
+          <w:color w:val="auto"/>
+          <w:spacing w:val="0"/>
+          <w:w w:val="100"/>
+          <w:kern w:val="0"/>
+          <w:position w:val="0"/>
+          <w:sz w:val="22"/>
+          <w:szCs w:val="22"/>
+          <w:highlight w:val="none"/>
+          <w:u w:val="none" w:color="auto"/>
+          <w:effect w:val="none"/>
+          <w:bdr w:val="none" w:sz="0" w:space="0" w:color="auto"/>
           <w:shd w:val="clear" w:color="auto" w:fill="auto"/>
           <w:vertAlign w:val="baseline"/>
           <w:rtl w:val="0"/>
@@ -781,44 +781,44 @@
           <w:highlight w:val="none"/>
           <w:u w:val="none" w:color="auto"/>
           <w:effect w:val="none"/>
-          <w:bdr w:val="nil"/>
-          <w:shd w:val="clear" w:color="auto" w:fill="auto"/>
-          <w:vertAlign w:val="baseline"/>
-          <w:rtl w:val="0"/>
-          <w:cs w:val="0"/>
-          <w:lang w:val="de-DE" w:eastAsia="zh-TW" w:bidi="ar-SA"/>
-        </w:rPr>
-        <w:t>Ám wèéääthèér tôö èéntèérèéd nôörläänd nôö îîn shôöwîîng sèérvîîcèé.</w:t>
-      </w:r>
-      <w:r>
-        <w:rPr>
-          <w:rStyle w:val="DefaultParagraphFont"/>
-          <w:rFonts w:ascii="Calibri" w:eastAsia="Calibri" w:hAnsi="Calibri" w:cs="Calibri"/>
-          <w:b w:val="0"/>
-          <w:bCs w:val="0"/>
-          <w:i w:val="0"/>
-          <w:iCs w:val="0"/>
-          <w:caps w:val="0"/>
-          <w:smallCaps w:val="0"/>
-          <w:strike w:val="0"/>
-          <w:dstrike w:val="0"/>
-          <w:outline w:val="0"/>
-          <w:shadow w:val="0"/>
-          <w:emboss w:val="0"/>
-          <w:imprint w:val="0"/>
-          <w:noProof w:val="0"/>
-          <w:vanish w:val="0"/>
-          <w:color w:val="auto"/>
-          <w:spacing w:val="0"/>
-          <w:w w:val="100"/>
-          <w:kern w:val="0"/>
-          <w:position w:val="0"/>
-          <w:sz w:val="22"/>
-          <w:szCs w:val="22"/>
-          <w:highlight w:val="none"/>
-          <w:u w:val="none" w:color="auto"/>
-          <w:effect w:val="none"/>
-          <w:bdr w:val="nil"/>
+          <w:bdr w:val="none" w:sz="0" w:space="0" w:color="auto"/>
+          <w:shd w:val="clear" w:color="auto" w:fill="auto"/>
+          <w:vertAlign w:val="baseline"/>
+          <w:rtl w:val="0"/>
+          <w:cs w:val="0"/>
+          <w:lang w:val="de-DE" w:eastAsia="zh-TW" w:bidi="ar-SA"/>
+        </w:rPr>
+        <w:t>Ãm wêêãàthêêr töó êêntêêrêêd nöórlãànd nöó íïn shöówíïng sêêrvíïcêê.</w:t>
+      </w:r>
+      <w:r>
+        <w:rPr>
+          <w:rStyle w:val="DefaultParagraphFont"/>
+          <w:rFonts w:ascii="Calibri" w:eastAsia="Calibri" w:hAnsi="Calibri" w:cs="Calibri"/>
+          <w:b w:val="0"/>
+          <w:bCs w:val="0"/>
+          <w:i w:val="0"/>
+          <w:iCs w:val="0"/>
+          <w:caps w:val="0"/>
+          <w:smallCaps w:val="0"/>
+          <w:strike w:val="0"/>
+          <w:dstrike w:val="0"/>
+          <w:outline w:val="0"/>
+          <w:shadow w:val="0"/>
+          <w:emboss w:val="0"/>
+          <w:imprint w:val="0"/>
+          <w:noProof w:val="0"/>
+          <w:vanish w:val="0"/>
+          <w:color w:val="auto"/>
+          <w:spacing w:val="0"/>
+          <w:w w:val="100"/>
+          <w:kern w:val="0"/>
+          <w:position w:val="0"/>
+          <w:sz w:val="22"/>
+          <w:szCs w:val="22"/>
+          <w:highlight w:val="none"/>
+          <w:u w:val="none" w:color="auto"/>
+          <w:effect w:val="none"/>
+          <w:bdr w:val="none" w:sz="0" w:space="0" w:color="auto"/>
           <w:shd w:val="clear" w:color="auto" w:fill="auto"/>
           <w:vertAlign w:val="baseline"/>
           <w:rtl w:val="0"/>
@@ -855,44 +855,44 @@
           <w:highlight w:val="none"/>
           <w:u w:val="none" w:color="auto"/>
           <w:effect w:val="none"/>
-          <w:bdr w:val="nil"/>
-          <w:shd w:val="clear" w:color="auto" w:fill="auto"/>
-          <w:vertAlign w:val="baseline"/>
-          <w:rtl w:val="0"/>
-          <w:cs w:val="0"/>
-          <w:lang w:val="de-DE" w:eastAsia="zh-TW" w:bidi="ar-SA"/>
-        </w:rPr>
-        <w:t>Nóõr rêépêéåætêéd spêéåækïïng shy åæppêétïïtêé.</w:t>
-      </w:r>
-      <w:r>
-        <w:rPr>
-          <w:rStyle w:val="DefaultParagraphFont"/>
-          <w:rFonts w:ascii="Calibri" w:eastAsia="Calibri" w:hAnsi="Calibri" w:cs="Calibri"/>
-          <w:b w:val="0"/>
-          <w:bCs w:val="0"/>
-          <w:i w:val="0"/>
-          <w:iCs w:val="0"/>
-          <w:caps w:val="0"/>
-          <w:smallCaps w:val="0"/>
-          <w:strike w:val="0"/>
-          <w:dstrike w:val="0"/>
-          <w:outline w:val="0"/>
-          <w:shadow w:val="0"/>
-          <w:emboss w:val="0"/>
-          <w:imprint w:val="0"/>
-          <w:noProof w:val="0"/>
-          <w:vanish w:val="0"/>
-          <w:color w:val="auto"/>
-          <w:spacing w:val="0"/>
-          <w:w w:val="100"/>
-          <w:kern w:val="0"/>
-          <w:position w:val="0"/>
-          <w:sz w:val="22"/>
-          <w:szCs w:val="22"/>
-          <w:highlight w:val="none"/>
-          <w:u w:val="none" w:color="auto"/>
-          <w:effect w:val="none"/>
-          <w:bdr w:val="nil"/>
+          <w:bdr w:val="none" w:sz="0" w:space="0" w:color="auto"/>
+          <w:shd w:val="clear" w:color="auto" w:fill="auto"/>
+          <w:vertAlign w:val="baseline"/>
+          <w:rtl w:val="0"/>
+          <w:cs w:val="0"/>
+          <w:lang w:val="de-DE" w:eastAsia="zh-TW" w:bidi="ar-SA"/>
+        </w:rPr>
+        <w:t>Nòõr réëpéëååtéëd spéëååkìíng shy ååppéëtìítéë.</w:t>
+      </w:r>
+      <w:r>
+        <w:rPr>
+          <w:rStyle w:val="DefaultParagraphFont"/>
+          <w:rFonts w:ascii="Calibri" w:eastAsia="Calibri" w:hAnsi="Calibri" w:cs="Calibri"/>
+          <w:b w:val="0"/>
+          <w:bCs w:val="0"/>
+          <w:i w:val="0"/>
+          <w:iCs w:val="0"/>
+          <w:caps w:val="0"/>
+          <w:smallCaps w:val="0"/>
+          <w:strike w:val="0"/>
+          <w:dstrike w:val="0"/>
+          <w:outline w:val="0"/>
+          <w:shadow w:val="0"/>
+          <w:emboss w:val="0"/>
+          <w:imprint w:val="0"/>
+          <w:noProof w:val="0"/>
+          <w:vanish w:val="0"/>
+          <w:color w:val="auto"/>
+          <w:spacing w:val="0"/>
+          <w:w w:val="100"/>
+          <w:kern w:val="0"/>
+          <w:position w:val="0"/>
+          <w:sz w:val="22"/>
+          <w:szCs w:val="22"/>
+          <w:highlight w:val="none"/>
+          <w:u w:val="none" w:color="auto"/>
+          <w:effect w:val="none"/>
+          <w:bdr w:val="none" w:sz="0" w:space="0" w:color="auto"/>
           <w:shd w:val="clear" w:color="auto" w:fill="auto"/>
           <w:vertAlign w:val="baseline"/>
           <w:rtl w:val="0"/>
@@ -929,44 +929,44 @@
           <w:highlight w:val="none"/>
           <w:u w:val="none" w:color="auto"/>
           <w:effect w:val="none"/>
-          <w:bdr w:val="nil"/>
-          <w:shd w:val="clear" w:color="auto" w:fill="auto"/>
-          <w:vertAlign w:val="baseline"/>
-          <w:rtl w:val="0"/>
-          <w:cs w:val="0"/>
-          <w:lang w:val="de-DE" w:eastAsia="zh-TW" w:bidi="ar-SA"/>
-        </w:rPr>
-        <w:t>Èxcïîtêëd ïît háàstïîly áàn páàstûúrêë ïît õóbsêërvêë.</w:t>
-      </w:r>
-      <w:r>
-        <w:rPr>
-          <w:rStyle w:val="DefaultParagraphFont"/>
-          <w:rFonts w:ascii="Calibri" w:eastAsia="Calibri" w:hAnsi="Calibri" w:cs="Calibri"/>
-          <w:b w:val="0"/>
-          <w:bCs w:val="0"/>
-          <w:i w:val="0"/>
-          <w:iCs w:val="0"/>
-          <w:caps w:val="0"/>
-          <w:smallCaps w:val="0"/>
-          <w:strike w:val="0"/>
-          <w:dstrike w:val="0"/>
-          <w:outline w:val="0"/>
-          <w:shadow w:val="0"/>
-          <w:emboss w:val="0"/>
-          <w:imprint w:val="0"/>
-          <w:noProof w:val="0"/>
-          <w:vanish w:val="0"/>
-          <w:color w:val="auto"/>
-          <w:spacing w:val="0"/>
-          <w:w w:val="100"/>
-          <w:kern w:val="0"/>
-          <w:position w:val="0"/>
-          <w:sz w:val="22"/>
-          <w:szCs w:val="22"/>
-          <w:highlight w:val="none"/>
-          <w:u w:val="none" w:color="auto"/>
-          <w:effect w:val="none"/>
-          <w:bdr w:val="nil"/>
+          <w:bdr w:val="none" w:sz="0" w:space="0" w:color="auto"/>
+          <w:shd w:val="clear" w:color="auto" w:fill="auto"/>
+          <w:vertAlign w:val="baseline"/>
+          <w:rtl w:val="0"/>
+          <w:cs w:val="0"/>
+          <w:lang w:val="de-DE" w:eastAsia="zh-TW" w:bidi="ar-SA"/>
+        </w:rPr>
+        <w:t>Êxcíïtëèd íït hâàstíïly âàn pâàstùùrëè íït ôõbsëèrvëè.</w:t>
+      </w:r>
+      <w:r>
+        <w:rPr>
+          <w:rStyle w:val="DefaultParagraphFont"/>
+          <w:rFonts w:ascii="Calibri" w:eastAsia="Calibri" w:hAnsi="Calibri" w:cs="Calibri"/>
+          <w:b w:val="0"/>
+          <w:bCs w:val="0"/>
+          <w:i w:val="0"/>
+          <w:iCs w:val="0"/>
+          <w:caps w:val="0"/>
+          <w:smallCaps w:val="0"/>
+          <w:strike w:val="0"/>
+          <w:dstrike w:val="0"/>
+          <w:outline w:val="0"/>
+          <w:shadow w:val="0"/>
+          <w:emboss w:val="0"/>
+          <w:imprint w:val="0"/>
+          <w:noProof w:val="0"/>
+          <w:vanish w:val="0"/>
+          <w:color w:val="auto"/>
+          <w:spacing w:val="0"/>
+          <w:w w:val="100"/>
+          <w:kern w:val="0"/>
+          <w:position w:val="0"/>
+          <w:sz w:val="22"/>
+          <w:szCs w:val="22"/>
+          <w:highlight w:val="none"/>
+          <w:u w:val="none" w:color="auto"/>
+          <w:effect w:val="none"/>
+          <w:bdr w:val="none" w:sz="0" w:space="0" w:color="auto"/>
           <w:shd w:val="clear" w:color="auto" w:fill="auto"/>
           <w:vertAlign w:val="baseline"/>
           <w:rtl w:val="0"/>
@@ -1003,14 +1003,14 @@
           <w:highlight w:val="none"/>
           <w:u w:val="none" w:color="auto"/>
           <w:effect w:val="none"/>
-          <w:bdr w:val="nil"/>
-          <w:shd w:val="clear" w:color="auto" w:fill="auto"/>
-          <w:vertAlign w:val="baseline"/>
-          <w:rtl w:val="0"/>
-          <w:cs w:val="0"/>
-          <w:lang w:val="de-DE" w:eastAsia="zh-TW" w:bidi="ar-SA"/>
-        </w:rPr>
-        <w:t>Snüúg hàãnd hòöw dàãrêé hêérêé tòöòö.</w:t>
+          <w:bdr w:val="none" w:sz="0" w:space="0" w:color="auto"/>
+          <w:shd w:val="clear" w:color="auto" w:fill="auto"/>
+          <w:vertAlign w:val="baseline"/>
+          <w:rtl w:val="0"/>
+          <w:cs w:val="0"/>
+          <w:lang w:val="de-DE" w:eastAsia="zh-TW" w:bidi="ar-SA"/>
+        </w:rPr>
+        <w:t>Snüüg hæãnd hôöw dæãrêê hêêrêê tôöôö.</w:t>
       </w:r>
       <w:bookmarkStart w:id="0" w:name="_GoBack"/>
       <w:bookmarkEnd w:id="0"/>

--- a/Test_BP/Fol_2k_files_500(2)/de-DE/file 500_2 - Copy (44)_de.docx
+++ b/Test_BP/Fol_2k_files_500(2)/de-DE/file 500_2 - Copy (44)_de.docx
@@ -42,7 +42,7 @@
           <w:cs w:val="0"/>
           <w:lang w:val="de-DE" w:eastAsia="zh-TW" w:bidi="ar-SA"/>
         </w:rPr>
-        <w:t>t èêxcèêpt tôö sôö tèêmpèêr mûütûüæál tæástèês môöthèêr.</w:t>
+        <w:t>t ëèxcëèpt tòô sòô tëèmpëèr mýütýüâãl tâãstëès mòôthëèr.</w:t>
       </w:r>
       <w:r>
         <w:rPr>
@@ -116,7 +116,7 @@
           <w:cs w:val="0"/>
           <w:lang w:val="de-DE" w:eastAsia="zh-TW" w:bidi="ar-SA"/>
         </w:rPr>
-        <w:t>Întêërêëstêëd cúültíìvâætêëd íìts cõóntíìnúüíìng nõów yêët âærêë.</w:t>
+        <w:t>Ïntéèréèstéèd cùýltíïväãtéèd íïts còóntíïnùýíïng nòów yéèt äãréè.</w:t>
       </w:r>
       <w:r>
         <w:rPr>
@@ -190,7 +190,7 @@
           <w:cs w:val="0"/>
           <w:lang w:val="de-DE" w:eastAsia="zh-TW" w:bidi="ar-SA"/>
         </w:rPr>
-        <w:t>Óúút íìntéèréèstéèd àåccéèptàåncéè õòúúr pàårtíìàålíìty àåffrõòntíìng úúnpléèàåsàånt why àådd.</w:t>
+        <w:t>Òúút ïïntëêrëêstëêd áãccëêptáãncëê öôúúr páãrtïïáãlïïty áãffröôntïïng úúnplëêáãsáãnt why áãdd.</w:t>
       </w:r>
       <w:r>
         <w:rPr>
@@ -264,7 +264,7 @@
           <w:cs w:val="0"/>
           <w:lang w:val="de-DE" w:eastAsia="zh-TW" w:bidi="ar-SA"/>
         </w:rPr>
-        <w:t>Êstëêëêm gåãrdëên mëên yëêt shy cöòýúrsëê.</w:t>
+        <w:t>Éstëèëèm gâârdëèn mëèn yëèt shy còòýùrsëè.</w:t>
       </w:r>
       <w:r>
         <w:rPr>
@@ -338,7 +338,7 @@
           <w:cs w:val="0"/>
           <w:lang w:val="de-DE" w:eastAsia="zh-TW" w:bidi="ar-SA"/>
         </w:rPr>
-        <w:t>Cöónsüúltêëd üúp my töólêëræåbly söómêëtíîmêës pêërpêëtüúæål öóh.</w:t>
+        <w:t>Côönsûýltëëd ûýp my tôölëëräãbly sôömëëtïímëës pëërpëëtûýäãl ôöh.</w:t>
       </w:r>
       <w:r>
         <w:rPr>
@@ -412,7 +412,7 @@
           <w:cs w:val="0"/>
           <w:lang w:val="de-DE" w:eastAsia="zh-TW" w:bidi="ar-SA"/>
         </w:rPr>
-        <w:t>Êxprèêssîîöön æáccèêptæáncèê îîmprúúdèêncèê pæártîîcúúlæár hæád èêæát úúnsæátîîæáblèê.</w:t>
+        <w:t>Èxprêèssìíöôn åáccêèptåáncêè ìímprüûdêèncêè påártìícüûlåár håád êèåát üûnsåátìíåáblêè.</w:t>
       </w:r>
       <w:r>
         <w:rPr>
@@ -492,7 +492,7 @@
           <w:cs w:val="0"/>
           <w:lang w:val="de-DE" w:eastAsia="zh-TW" w:bidi="ar-SA"/>
         </w:rPr>
-        <w:t>Háàd déênöõtíìng pröõpéêrly jöõíìntýýréê yöõýý öõccáàsíìöõn díìréêctly ráàíìlléêry.</w:t>
+        <w:t>Hààd dëênöótììng pröópëêrly jöóììntûúrëê yöóûú öóccààsììöón dììrëêctly rààììllëêry.</w:t>
       </w:r>
       <w:r>
         <w:rPr>
@@ -566,7 +566,7 @@
           <w:cs w:val="0"/>
           <w:lang w:val="de-DE" w:eastAsia="zh-TW" w:bidi="ar-SA"/>
         </w:rPr>
-        <w:t>Ín sâàîíd tóô óôf póôóôr fúûll bëë póôst fâàcëë snúûg.</w:t>
+        <w:t>Ïn sæáìïd tòó òóf pòóòór fùüll bêé pòóst fæácêé snùüg.</w:t>
       </w:r>
       <w:r>
         <w:rPr>
@@ -640,7 +640,7 @@
           <w:cs w:val="0"/>
           <w:lang w:val="de-DE" w:eastAsia="zh-TW" w:bidi="ar-SA"/>
         </w:rPr>
-        <w:t>Íntröödúùcéëd îímprúùdéëncéë séëéë sàây úùnpléëàâsîíng déëvöönshîíréë àâccéëptàâncéë söön.</w:t>
+        <w:t>Íntròódùùcëèd îïmprùùdëèncëè sëèëè sàåy ùùnplëèàåsîïng dëèvòónshîïrëè àåccëèptàåncëè sòón.</w:t>
       </w:r>
       <w:r>
         <w:rPr>
@@ -714,7 +714,7 @@
           <w:cs w:val="0"/>
           <w:lang w:val="de-DE" w:eastAsia="zh-TW" w:bidi="ar-SA"/>
         </w:rPr>
-        <w:t>Êxéëtéër lôòngéër wîìsdôòm gàæy nôòr déësîìgn àægéë.</w:t>
+        <w:t>Ëxëétëér lõõngëér wïìsdõõm gæãy nõõr dëésïìgn æãgëé.</w:t>
       </w:r>
       <w:r>
         <w:rPr>
@@ -788,7 +788,7 @@
           <w:cs w:val="0"/>
           <w:lang w:val="de-DE" w:eastAsia="zh-TW" w:bidi="ar-SA"/>
         </w:rPr>
-        <w:t>Ãm wêêãàthêêr töó êêntêêrêêd nöórlãànd nöó íïn shöówíïng sêêrvíïcêê.</w:t>
+        <w:t>Åm wëéâàthëér tõó ëéntëérëéd nõórlâànd nõó îîn shõówîîng sëérvîîcëé.</w:t>
       </w:r>
       <w:r>
         <w:rPr>
@@ -862,7 +862,7 @@
           <w:cs w:val="0"/>
           <w:lang w:val="de-DE" w:eastAsia="zh-TW" w:bidi="ar-SA"/>
         </w:rPr>
-        <w:t>Nòõr réëpéëååtéëd spéëååkìíng shy ååppéëtìítéë.</w:t>
+        <w:t>Nòör rëèpëèäåtëèd spëèäåkïïng shy äåppëètïïtëè.</w:t>
       </w:r>
       <w:r>
         <w:rPr>
@@ -936,7 +936,7 @@
           <w:cs w:val="0"/>
           <w:lang w:val="de-DE" w:eastAsia="zh-TW" w:bidi="ar-SA"/>
         </w:rPr>
-        <w:t>Êxcíïtëèd íït hâàstíïly âàn pâàstùùrëè íït ôõbsëèrvëè.</w:t>
+        <w:t>Èxcîìtëèd îìt häástîìly äán päástùûrëè îìt òóbsëèrvëè.</w:t>
       </w:r>
       <w:r>
         <w:rPr>
@@ -1010,7 +1010,7 @@
           <w:cs w:val="0"/>
           <w:lang w:val="de-DE" w:eastAsia="zh-TW" w:bidi="ar-SA"/>
         </w:rPr>
-        <w:t>Snüüg hæãnd hôöw dæãrêê hêêrêê tôöôö.</w:t>
+        <w:t>Snùüg hâãnd hòòw dâãréè héèréè tòòòò.</w:t>
       </w:r>
       <w:bookmarkStart w:id="0" w:name="_GoBack"/>
       <w:bookmarkEnd w:id="0"/>

--- a/Test_BP/Fol_2k_files_500(2)/de-DE/file 500_2 - Copy (44)_de.docx
+++ b/Test_BP/Fol_2k_files_500(2)/de-DE/file 500_2 - Copy (44)_de.docx
@@ -42,7 +42,7 @@
           <w:cs w:val="0"/>
           <w:lang w:val="de-DE" w:eastAsia="zh-TW" w:bidi="ar-SA"/>
         </w:rPr>
-        <w:t>t ëèxcëèpt tòô sòô tëèmpëèr mýütýüâãl tâãstëès mòôthëèr.</w:t>
+        <w:t>t êèxcêèpt tòõ sòõ têèmpêèr múútúúãål tãåstêès mòõthêèr.</w:t>
       </w:r>
       <w:r>
         <w:rPr>
@@ -116,7 +116,7 @@
           <w:cs w:val="0"/>
           <w:lang w:val="de-DE" w:eastAsia="zh-TW" w:bidi="ar-SA"/>
         </w:rPr>
-        <w:t>Ïntéèréèstéèd cùýltíïväãtéèd íïts còóntíïnùýíïng nòów yéèt äãréè.</w:t>
+        <w:t>Íntéêréêstéêd cúûltíïvåátéêd íïts cõõntíïnúûíïng nõõw yéêt åáréê.</w:t>
       </w:r>
       <w:r>
         <w:rPr>
@@ -190,7 +190,7 @@
           <w:cs w:val="0"/>
           <w:lang w:val="de-DE" w:eastAsia="zh-TW" w:bidi="ar-SA"/>
         </w:rPr>
-        <w:t>Òúút ïïntëêrëêstëêd áãccëêptáãncëê öôúúr páãrtïïáãlïïty áãffröôntïïng úúnplëêáãsáãnt why áãdd.</w:t>
+        <w:t>Òúùt îîntèërèëstèëd ááccèëptááncèë óóúùr páártîîáálîîty ááffróóntîîng úùnplèëáásáánt why áádd.</w:t>
       </w:r>
       <w:r>
         <w:rPr>
@@ -264,7 +264,7 @@
           <w:cs w:val="0"/>
           <w:lang w:val="de-DE" w:eastAsia="zh-TW" w:bidi="ar-SA"/>
         </w:rPr>
-        <w:t>Éstëèëèm gâârdëèn mëèn yëèt shy còòýùrsëè.</w:t>
+        <w:t>Éstëëëëm gàárdëën mëën yëët shy côôüúrsëë.</w:t>
       </w:r>
       <w:r>
         <w:rPr>
@@ -338,7 +338,7 @@
           <w:cs w:val="0"/>
           <w:lang w:val="de-DE" w:eastAsia="zh-TW" w:bidi="ar-SA"/>
         </w:rPr>
-        <w:t>Côönsûýltëëd ûýp my tôölëëräãbly sôömëëtïímëës pëërpëëtûýäãl ôöh.</w:t>
+        <w:t>Côônsüültèëd üüp my tôôlèëræãbly sôômèëtìímèës pèërpèëtüüæãl ôôh.</w:t>
       </w:r>
       <w:r>
         <w:rPr>
@@ -412,7 +412,7 @@
           <w:cs w:val="0"/>
           <w:lang w:val="de-DE" w:eastAsia="zh-TW" w:bidi="ar-SA"/>
         </w:rPr>
-        <w:t>Èxprêèssìíöôn åáccêèptåáncêè ìímprüûdêèncêè påártìícüûlåár håád êèåát üûnsåátìíåáblêè.</w:t>
+        <w:t>Ëxprëèssììòón ãäccëèptãäncëè ììmprùúdëèncëè pãärtììcùúlãär hãäd ëèãät ùúnsãätììãäblëè.</w:t>
       </w:r>
       <w:r>
         <w:rPr>
@@ -492,7 +492,7 @@
           <w:cs w:val="0"/>
           <w:lang w:val="de-DE" w:eastAsia="zh-TW" w:bidi="ar-SA"/>
         </w:rPr>
-        <w:t>Hààd dëênöótììng pröópëêrly jöóììntûúrëê yöóûú öóccààsììöón dììrëêctly rààììllëêry.</w:t>
+        <w:t>Háâd dèënöôtîíng pröôpèërly jöôîíntüýrèë yöôüý öôccáâsîíöôn dîírèëctly ráâîíllèëry.</w:t>
       </w:r>
       <w:r>
         <w:rPr>
@@ -566,7 +566,7 @@
           <w:cs w:val="0"/>
           <w:lang w:val="de-DE" w:eastAsia="zh-TW" w:bidi="ar-SA"/>
         </w:rPr>
-        <w:t>Ïn sæáìïd tòó òóf pòóòór fùüll bêé pòóst fæácêé snùüg.</w:t>
+        <w:t>Ín säæïìd tõö õöf põöõör fùúll bëë põöst fäæcëë snùúg.</w:t>
       </w:r>
       <w:r>
         <w:rPr>
@@ -640,7 +640,7 @@
           <w:cs w:val="0"/>
           <w:lang w:val="de-DE" w:eastAsia="zh-TW" w:bidi="ar-SA"/>
         </w:rPr>
-        <w:t>Íntròódùùcëèd îïmprùùdëèncëè sëèëè sàåy ùùnplëèàåsîïng dëèvòónshîïrëè àåccëèptàåncëè sòón.</w:t>
+        <w:t>Ìntròödûýcëèd íîmprûýdëèncëè sëèëè sàày ûýnplëèààsíîng dëèvòönshíîrëè ààccëèptààncëè sòön.</w:t>
       </w:r>
       <w:r>
         <w:rPr>
@@ -714,7 +714,7 @@
           <w:cs w:val="0"/>
           <w:lang w:val="de-DE" w:eastAsia="zh-TW" w:bidi="ar-SA"/>
         </w:rPr>
-        <w:t>Ëxëétëér lõõngëér wïìsdõõm gæãy nõõr dëésïìgn æãgëé.</w:t>
+        <w:t>Èxéëtéër lòôngéër wïísdòôm gäæy nòôr déësïígn äægéë.</w:t>
       </w:r>
       <w:r>
         <w:rPr>
@@ -788,7 +788,7 @@
           <w:cs w:val="0"/>
           <w:lang w:val="de-DE" w:eastAsia="zh-TW" w:bidi="ar-SA"/>
         </w:rPr>
-        <w:t>Åm wëéâàthëér tõó ëéntëérëéd nõórlâànd nõó îîn shõówîîng sëérvîîcëé.</w:t>
+        <w:t>Åm wêëããthêër tóô êëntêërêëd nóôrlããnd nóô íîn shóôwíîng sêërvíîcêë.</w:t>
       </w:r>
       <w:r>
         <w:rPr>
@@ -862,7 +862,7 @@
           <w:cs w:val="0"/>
           <w:lang w:val="de-DE" w:eastAsia="zh-TW" w:bidi="ar-SA"/>
         </w:rPr>
-        <w:t>Nòör rëèpëèäåtëèd spëèäåkïïng shy äåppëètïïtëè.</w:t>
+        <w:t>Nõòr rëépëéãåtëéd spëéãåkííng shy ãåppëétíítëé.</w:t>
       </w:r>
       <w:r>
         <w:rPr>
@@ -936,7 +936,7 @@
           <w:cs w:val="0"/>
           <w:lang w:val="de-DE" w:eastAsia="zh-TW" w:bidi="ar-SA"/>
         </w:rPr>
-        <w:t>Èxcîìtëèd îìt häástîìly äán päástùûrëè îìt òóbsëèrvëè.</w:t>
+        <w:t>Èxcíítéêd íít hâástííly âán pâástúûréê íít ôôbséêrvéê.</w:t>
       </w:r>
       <w:r>
         <w:rPr>
@@ -1010,7 +1010,7 @@
           <w:cs w:val="0"/>
           <w:lang w:val="de-DE" w:eastAsia="zh-TW" w:bidi="ar-SA"/>
         </w:rPr>
-        <w:t>Snùüg hâãnd hòòw dâãréè héèréè tòòòò.</w:t>
+        <w:t>Snúùg hàãnd hôôw dàãrëê hëêrëê tôôôô.</w:t>
       </w:r>
       <w:bookmarkStart w:id="0" w:name="_GoBack"/>
       <w:bookmarkEnd w:id="0"/>
